--- a/Document/晋宁花铺匠客户要求.docx
+++ b/Document/晋宁花铺匠客户要求.docx
@@ -1681,7 +1681,7 @@
           <w:numId w:val="8"/>
         </w:numPr>
         <w:spacing w:line="360" w:lineRule="auto"/>
-        <w:ind w:firstLineChars="0"/>
+        <w:ind w:left="720" w:leftChars="0" w:firstLineChars="0"/>
         <w:rPr>
           <w:rFonts w:ascii="宋体" w:hAnsi="宋体" w:cs="宋体"/>
           <w:sz w:val="24"/>
@@ -1717,7 +1717,7 @@
           <w:numId w:val="8"/>
         </w:numPr>
         <w:spacing w:line="360" w:lineRule="auto"/>
-        <w:ind w:firstLineChars="0"/>
+        <w:ind w:left="720" w:leftChars="0" w:firstLineChars="0"/>
         <w:rPr>
           <w:rFonts w:ascii="宋体" w:hAnsi="宋体" w:cs="宋体"/>
           <w:sz w:val="24"/>
@@ -1753,7 +1753,7 @@
           <w:numId w:val="8"/>
         </w:numPr>
         <w:spacing w:line="360" w:lineRule="auto"/>
-        <w:ind w:firstLineChars="0"/>
+        <w:ind w:left="720" w:leftChars="0" w:firstLineChars="0"/>
         <w:rPr>
           <w:rFonts w:ascii="宋体" w:hAnsi="宋体" w:cs="宋体"/>
           <w:sz w:val="24"/>
@@ -1775,7 +1775,7 @@
           <w:numId w:val="8"/>
         </w:numPr>
         <w:spacing w:line="360" w:lineRule="auto"/>
-        <w:ind w:firstLineChars="0"/>
+        <w:ind w:left="720" w:leftChars="0" w:firstLineChars="0"/>
         <w:rPr>
           <w:rFonts w:ascii="宋体" w:hAnsi="宋体" w:cs="宋体"/>
           <w:sz w:val="24"/>
@@ -1947,7 +1947,7 @@
           <w:numId w:val="8"/>
         </w:numPr>
         <w:spacing w:line="360" w:lineRule="auto"/>
-        <w:ind w:firstLineChars="0"/>
+        <w:ind w:left="720" w:leftChars="0" w:firstLineChars="0"/>
         <w:rPr>
           <w:rFonts w:ascii="宋体" w:hAnsi="宋体" w:cs="宋体"/>
           <w:sz w:val="24"/>
@@ -2127,32 +2127,26 @@
           <w:numId w:val="8"/>
         </w:numPr>
         <w:spacing w:line="360" w:lineRule="auto"/>
-        <w:ind w:firstLineChars="0"/>
-        <w:rPr>
-          <w:rFonts w:ascii="宋体" w:hAnsi="宋体" w:cs="宋体"/>
-          <w:sz w:val="24"/>
-        </w:rPr>
-      </w:pPr>
-      <w:r>
-        <w:rPr>
-          <w:rFonts w:ascii="宋体" w:hAnsi="宋体" w:cs="宋体"/>
-          <w:sz w:val="24"/>
-        </w:rPr>
-        <w:t>当气站处于停止状态时</w:t>
-      </w:r>
-      <w:r>
-        <w:rPr>
-          <w:rFonts w:hint="eastAsia" w:ascii="宋体" w:hAnsi="宋体" w:cs="宋体"/>
-          <w:sz w:val="24"/>
-        </w:rPr>
-        <w:t>，</w:t>
-      </w:r>
-      <w:r>
-        <w:rPr>
-          <w:rFonts w:ascii="宋体" w:hAnsi="宋体" w:cs="宋体"/>
-          <w:sz w:val="24"/>
-        </w:rPr>
-        <w:t>系统检测到储槽压力≥</w:t>
+        <w:ind w:left="720" w:leftChars="0" w:firstLineChars="0"/>
+        <w:rPr>
+          <w:rFonts w:ascii="宋体" w:hAnsi="宋体" w:cs="宋体"/>
+          <w:sz w:val="24"/>
+        </w:rPr>
+      </w:pPr>
+      <w:r>
+        <w:rPr>
+          <w:rFonts w:hint="eastAsia" w:ascii="宋体" w:hAnsi="宋体" w:cs="宋体"/>
+          <w:sz w:val="24"/>
+        </w:rPr>
+        <w:t>当气站处于停机时，系统检测到储槽压力</w:t>
+      </w:r>
+      <w:r>
+        <w:rPr>
+          <w:rFonts w:hint="eastAsia" w:ascii="宋体" w:hAnsi="宋体" w:cs="宋体"/>
+          <w:sz w:val="24"/>
+          <w:lang w:val="en-US" w:eastAsia="zh-CN"/>
+        </w:rPr>
+        <w:t>≥</w:t>
       </w:r>
       <w:commentRangeStart w:id="2"/>
       <w:r>
@@ -2160,7 +2154,28 @@
           <w:rFonts w:ascii="宋体" w:hAnsi="宋体" w:cs="宋体"/>
           <w:sz w:val="24"/>
         </w:rPr>
-        <w:t>2.1Mpa</w:t>
+        <w:t>2</w:t>
+      </w:r>
+      <w:r>
+        <w:rPr>
+          <w:rFonts w:hint="eastAsia" w:ascii="宋体" w:hAnsi="宋体" w:cs="宋体"/>
+          <w:sz w:val="24"/>
+        </w:rPr>
+        <w:t>.</w:t>
+      </w:r>
+      <w:r>
+        <w:rPr>
+          <w:rFonts w:ascii="宋体" w:hAnsi="宋体" w:cs="宋体"/>
+          <w:sz w:val="24"/>
+        </w:rPr>
+        <w:t>0</w:t>
+      </w:r>
+      <w:r>
+        <w:rPr>
+          <w:rFonts w:hint="eastAsia" w:ascii="宋体" w:hAnsi="宋体" w:cs="宋体"/>
+          <w:sz w:val="24"/>
+        </w:rPr>
+        <w:t>MPa</w:t>
       </w:r>
       <w:commentRangeEnd w:id="2"/>
       <w:r>
@@ -2168,75 +2183,18 @@
       </w:r>
       <w:r>
         <w:rPr>
-          <w:rFonts w:ascii="宋体" w:hAnsi="宋体" w:cs="宋体"/>
-          <w:sz w:val="24"/>
-        </w:rPr>
-        <w:t>时</w:t>
-      </w:r>
-      <w:r>
-        <w:rPr>
-          <w:rFonts w:hint="eastAsia" w:ascii="宋体" w:hAnsi="宋体" w:cs="宋体"/>
-          <w:sz w:val="24"/>
-        </w:rPr>
-        <w:t>，则</w:t>
-      </w:r>
-      <w:r>
-        <w:rPr>
-          <w:rFonts w:ascii="宋体" w:hAnsi="宋体" w:cs="宋体"/>
-          <w:sz w:val="24"/>
-        </w:rPr>
-        <w:t>打开</w:t>
-      </w:r>
-      <w:r>
-        <w:rPr>
-          <w:rFonts w:hint="eastAsia" w:ascii="宋体" w:hAnsi="宋体" w:cs="宋体"/>
-          <w:sz w:val="24"/>
-          <w:lang w:val="en-US" w:eastAsia="zh-CN"/>
-        </w:rPr>
-        <w:t>排空</w:t>
-      </w:r>
-      <w:r>
-        <w:rPr>
-          <w:rFonts w:ascii="宋体" w:hAnsi="宋体" w:cs="宋体"/>
-          <w:sz w:val="24"/>
-        </w:rPr>
-        <w:t>电磁</w:t>
-      </w:r>
-      <w:r>
-        <w:rPr>
-          <w:rFonts w:hint="eastAsia" w:ascii="宋体" w:hAnsi="宋体" w:cs="宋体"/>
-          <w:sz w:val="24"/>
-        </w:rPr>
-        <w:t>阀</w:t>
-      </w:r>
-      <w:r>
-        <w:rPr>
-          <w:rFonts w:ascii="宋体" w:hAnsi="宋体" w:cs="宋体"/>
-          <w:sz w:val="24"/>
-        </w:rPr>
-        <w:t>进行泄压</w:t>
-      </w:r>
-      <w:r>
-        <w:rPr>
-          <w:rFonts w:hint="eastAsia" w:ascii="宋体" w:hAnsi="宋体" w:cs="宋体"/>
-          <w:sz w:val="24"/>
-        </w:rPr>
-        <w:t>，</w:t>
-      </w:r>
-      <w:r>
-        <w:rPr>
-          <w:rFonts w:ascii="宋体" w:hAnsi="宋体" w:cs="宋体"/>
-          <w:sz w:val="24"/>
-        </w:rPr>
-        <w:t>当储槽压力泄压至≤</w:t>
+          <w:rFonts w:hint="eastAsia" w:ascii="宋体" w:hAnsi="宋体" w:cs="宋体"/>
+          <w:sz w:val="24"/>
+        </w:rPr>
+        <w:t>时，气站接收到启动信号后，优先打开气相气动阀进行供气，直至储槽压力≤</w:t>
       </w:r>
       <w:commentRangeStart w:id="3"/>
       <w:r>
         <w:rPr>
-          <w:rFonts w:ascii="宋体" w:hAnsi="宋体" w:cs="宋体"/>
-          <w:sz w:val="24"/>
-        </w:rPr>
-        <w:t>1.9MPa</w:t>
+          <w:rFonts w:hint="eastAsia" w:ascii="宋体" w:hAnsi="宋体" w:cs="宋体"/>
+          <w:sz w:val="24"/>
+        </w:rPr>
+        <w:t>1.8MPa</w:t>
       </w:r>
       <w:commentRangeEnd w:id="3"/>
       <w:r>
@@ -2244,32 +2202,10 @@
       </w:r>
       <w:r>
         <w:rPr>
-          <w:rFonts w:ascii="宋体" w:hAnsi="宋体" w:cs="宋体"/>
-          <w:sz w:val="24"/>
-        </w:rPr>
-        <w:t>时</w:t>
-      </w:r>
-      <w:r>
-        <w:rPr>
-          <w:rFonts w:hint="eastAsia" w:ascii="宋体" w:hAnsi="宋体" w:cs="宋体"/>
-          <w:sz w:val="24"/>
-        </w:rPr>
-        <w:t>，关闭</w:t>
-      </w:r>
-      <w:r>
-        <w:rPr>
-          <w:rFonts w:hint="eastAsia" w:ascii="宋体" w:hAnsi="宋体" w:cs="宋体"/>
-          <w:sz w:val="24"/>
-          <w:lang w:val="en-US" w:eastAsia="zh-CN"/>
-        </w:rPr>
-        <w:t>排空</w:t>
-      </w:r>
-      <w:r>
-        <w:rPr>
-          <w:rFonts w:hint="eastAsia" w:ascii="宋体" w:hAnsi="宋体" w:cs="宋体"/>
-          <w:sz w:val="24"/>
-        </w:rPr>
-        <w:t>电磁阀。（</w:t>
+          <w:rFonts w:hint="eastAsia" w:ascii="宋体" w:hAnsi="宋体" w:cs="宋体"/>
+          <w:sz w:val="24"/>
+        </w:rPr>
+        <w:t>时，打开储槽液相气动阀，并关闭气相气动阀，气站正常供气。(</w:t>
       </w:r>
       <w:r>
         <w:rPr>
@@ -2277,7 +2213,7 @@
           <w:sz w:val="24"/>
           <w:highlight w:val="cyan"/>
         </w:rPr>
-        <w:t>停机状态时：储槽压力AI0≥2.1Mpa时,打开消音器Q3动作，储槽压力AI0≤1.9MPa时，关闭消音</w:t>
+        <w:t>启动模式：当气站接收到启动信号时：I0、I1时，储槽压力AIO≥2.0MPa时，打开气相阀Q1、出口阀组A Q5, 储槽压力AI0≤1.8MPa时，关闭气相阀</w:t>
       </w:r>
       <w:r>
         <w:rPr>
@@ -2286,7 +2222,7 @@
           <w:highlight w:val="cyan"/>
           <w:lang w:val="en-US" w:eastAsia="zh-CN"/>
         </w:rPr>
-        <w:t>器</w:t>
+        <w:t>Q1</w:t>
       </w:r>
       <w:r>
         <w:rPr>
@@ -2294,14 +2230,31 @@
           <w:sz w:val="24"/>
           <w:highlight w:val="cyan"/>
         </w:rPr>
-        <w:t>Q3</w:t>
-      </w:r>
-      <w:r>
-        <w:rPr>
-          <w:rFonts w:hint="eastAsia" w:ascii="宋体" w:hAnsi="宋体" w:cs="宋体"/>
-          <w:sz w:val="24"/>
-        </w:rPr>
-        <w:t>）</w:t>
+        <w:t>,打开液相阀Q0</w:t>
+      </w:r>
+      <w:r>
+        <w:rPr>
+          <w:rFonts w:hint="eastAsia" w:ascii="宋体" w:hAnsi="宋体" w:cs="宋体"/>
+          <w:sz w:val="24"/>
+          <w:highlight w:val="cyan"/>
+          <w:lang w:eastAsia="zh-CN"/>
+        </w:rPr>
+        <w:t>；</w:t>
+      </w:r>
+      <w:r>
+        <w:rPr>
+          <w:rFonts w:hint="eastAsia" w:ascii="宋体" w:hAnsi="宋体" w:cs="宋体"/>
+          <w:sz w:val="24"/>
+          <w:highlight w:val="cyan"/>
+        </w:rPr>
+        <w:t>当气站接收到启动信号时：I2时，储槽压力≥2.0MPa时，打开气相阀Q1、出口阀组B Q7, 储槽压力≤1.8MPa时，关闭气相阀Q1,打开液相阀Q0。</w:t>
+      </w:r>
+      <w:r>
+        <w:rPr>
+          <w:rFonts w:hint="eastAsia" w:ascii="宋体" w:hAnsi="宋体" w:cs="宋体"/>
+          <w:sz w:val="24"/>
+        </w:rPr>
+        <w:t>)</w:t>
       </w:r>
       <w:r>
         <w:rPr>
@@ -2335,7 +2288,7 @@
           <w:sz w:val="24"/>
           <w:lang w:val="en-US" w:eastAsia="zh-CN"/>
         </w:rPr>
-        <w:t>停机模式</w:t>
+        <w:t>启动模式</w:t>
       </w:r>
       <w:r>
         <w:rPr>
@@ -2373,18 +2326,32 @@
           <w:numId w:val="8"/>
         </w:numPr>
         <w:spacing w:line="360" w:lineRule="auto"/>
-        <w:ind w:firstLineChars="0"/>
-        <w:rPr>
-          <w:rFonts w:ascii="宋体" w:hAnsi="宋体" w:cs="宋体"/>
-          <w:sz w:val="24"/>
-        </w:rPr>
-      </w:pPr>
-      <w:r>
-        <w:rPr>
-          <w:rFonts w:hint="eastAsia" w:ascii="宋体" w:hAnsi="宋体" w:cs="宋体"/>
-          <w:sz w:val="24"/>
-        </w:rPr>
-        <w:t>当气站处于停机时，系统检测到储槽压力</w:t>
+        <w:ind w:left="720" w:leftChars="0" w:firstLineChars="0"/>
+        <w:rPr>
+          <w:rFonts w:ascii="宋体" w:hAnsi="宋体" w:cs="宋体"/>
+          <w:sz w:val="24"/>
+        </w:rPr>
+      </w:pPr>
+      <w:r>
+        <w:rPr>
+          <w:rFonts w:ascii="宋体" w:hAnsi="宋体" w:cs="宋体"/>
+          <w:sz w:val="24"/>
+        </w:rPr>
+        <w:t>当气站接收到启动信号时</w:t>
+      </w:r>
+      <w:r>
+        <w:rPr>
+          <w:rFonts w:hint="eastAsia" w:ascii="宋体" w:hAnsi="宋体" w:cs="宋体"/>
+          <w:sz w:val="24"/>
+        </w:rPr>
+        <w:t>，系统检测到</w:t>
+      </w:r>
+      <w:r>
+        <w:rPr>
+          <w:rFonts w:ascii="宋体" w:hAnsi="宋体" w:cs="宋体"/>
+          <w:sz w:val="24"/>
+        </w:rPr>
+        <w:t>气化器后压力</w:t>
       </w:r>
       <w:r>
         <w:rPr>
@@ -2392,36 +2359,22 @@
           <w:sz w:val="24"/>
           <w:lang w:val="en-US" w:eastAsia="zh-CN"/>
         </w:rPr>
-        <w:t>≥</w:t>
+        <w:t>＜</w:t>
       </w:r>
       <w:commentRangeStart w:id="4"/>
       <w:r>
         <w:rPr>
-          <w:rFonts w:ascii="宋体" w:hAnsi="宋体" w:cs="宋体"/>
-          <w:sz w:val="24"/>
-        </w:rPr>
-        <w:t>2</w:t>
-      </w:r>
-      <w:r>
-        <w:rPr>
-          <w:rFonts w:hint="eastAsia" w:ascii="宋体" w:hAnsi="宋体" w:cs="宋体"/>
-          <w:sz w:val="24"/>
-        </w:rPr>
-        <w:t>.</w:t>
-      </w:r>
-      <w:r>
-        <w:rPr>
-          <w:rFonts w:ascii="宋体" w:hAnsi="宋体" w:cs="宋体"/>
-          <w:sz w:val="24"/>
-        </w:rPr>
-        <w:t>0</w:t>
-      </w:r>
-      <w:r>
-        <w:rPr>
-          <w:rFonts w:hint="eastAsia" w:ascii="宋体" w:hAnsi="宋体" w:cs="宋体"/>
-          <w:sz w:val="24"/>
-        </w:rPr>
-        <w:t>MPa</w:t>
+          <w:rFonts w:hint="eastAsia" w:ascii="宋体" w:hAnsi="宋体" w:cs="宋体"/>
+          <w:sz w:val="24"/>
+        </w:rPr>
+        <w:t>1</w:t>
+      </w:r>
+      <w:r>
+        <w:rPr>
+          <w:rFonts w:ascii="宋体" w:hAnsi="宋体" w:cs="宋体"/>
+          <w:sz w:val="24"/>
+        </w:rPr>
+        <w:t>.2Mpa</w:t>
       </w:r>
       <w:commentRangeEnd w:id="4"/>
       <w:r>
@@ -2429,10 +2382,31 @@
       </w:r>
       <w:r>
         <w:rPr>
-          <w:rFonts w:hint="eastAsia" w:ascii="宋体" w:hAnsi="宋体" w:cs="宋体"/>
-          <w:sz w:val="24"/>
-        </w:rPr>
-        <w:t>时，气站接收到启动信号后，优先打开气相气动阀进行供气，直至储槽压力≤</w:t>
+          <w:rFonts w:ascii="宋体" w:hAnsi="宋体" w:cs="宋体"/>
+          <w:sz w:val="24"/>
+        </w:rPr>
+        <w:t>时</w:t>
+      </w:r>
+      <w:r>
+        <w:rPr>
+          <w:rFonts w:hint="eastAsia" w:ascii="宋体" w:hAnsi="宋体" w:cs="宋体"/>
+          <w:sz w:val="24"/>
+        </w:rPr>
+        <w:t>，</w:t>
+      </w:r>
+      <w:r>
+        <w:rPr>
+          <w:rFonts w:ascii="宋体" w:hAnsi="宋体" w:cs="宋体"/>
+          <w:sz w:val="24"/>
+        </w:rPr>
+        <w:t>储槽压力</w:t>
+      </w:r>
+      <w:r>
+        <w:rPr>
+          <w:rFonts w:hint="eastAsia" w:ascii="宋体" w:hAnsi="宋体" w:cs="宋体"/>
+          <w:sz w:val="24"/>
+        </w:rPr>
+        <w:t>＞</w:t>
       </w:r>
       <w:commentRangeStart w:id="5"/>
       <w:r>
@@ -2440,7 +2414,14 @@
           <w:rFonts w:hint="eastAsia" w:ascii="宋体" w:hAnsi="宋体" w:cs="宋体"/>
           <w:sz w:val="24"/>
         </w:rPr>
-        <w:t>1.8MPa</w:t>
+        <w:t>1</w:t>
+      </w:r>
+      <w:r>
+        <w:rPr>
+          <w:rFonts w:ascii="宋体" w:hAnsi="宋体" w:cs="宋体"/>
+          <w:sz w:val="24"/>
+        </w:rPr>
+        <w:t>.3Mpa</w:t>
       </w:r>
       <w:commentRangeEnd w:id="5"/>
       <w:r>
@@ -2448,10 +2429,78 @@
       </w:r>
       <w:r>
         <w:rPr>
-          <w:rFonts w:hint="eastAsia" w:ascii="宋体" w:hAnsi="宋体" w:cs="宋体"/>
-          <w:sz w:val="24"/>
-        </w:rPr>
-        <w:t>时，打开储槽液相气动阀，并关闭气相气动阀，气站正常供气。(</w:t>
+          <w:rFonts w:ascii="宋体" w:hAnsi="宋体" w:cs="宋体"/>
+          <w:sz w:val="24"/>
+        </w:rPr>
+        <w:t>时</w:t>
+      </w:r>
+      <w:r>
+        <w:rPr>
+          <w:rFonts w:hint="eastAsia" w:ascii="宋体" w:hAnsi="宋体" w:cs="宋体"/>
+          <w:sz w:val="24"/>
+        </w:rPr>
+        <w:t>，</w:t>
+      </w:r>
+      <w:r>
+        <w:rPr>
+          <w:rFonts w:ascii="宋体" w:hAnsi="宋体" w:cs="宋体"/>
+          <w:sz w:val="24"/>
+        </w:rPr>
+        <w:t>打开储槽气相气动阀进行</w:t>
+      </w:r>
+      <w:r>
+        <w:rPr>
+          <w:rFonts w:hint="eastAsia" w:ascii="宋体" w:hAnsi="宋体" w:cs="宋体"/>
+          <w:sz w:val="24"/>
+        </w:rPr>
+        <w:t>补压，</w:t>
+      </w:r>
+      <w:r>
+        <w:rPr>
+          <w:rFonts w:ascii="宋体" w:hAnsi="宋体" w:cs="宋体"/>
+          <w:sz w:val="24"/>
+        </w:rPr>
+        <w:t>直至气化后压力≥</w:t>
+      </w:r>
+      <w:commentRangeStart w:id="6"/>
+      <w:r>
+        <w:rPr>
+          <w:rFonts w:ascii="宋体" w:hAnsi="宋体" w:cs="宋体"/>
+          <w:sz w:val="24"/>
+        </w:rPr>
+        <w:t>1.2Mpa</w:t>
+      </w:r>
+      <w:commentRangeEnd w:id="6"/>
+      <w:r>
+        <w:commentReference w:id="6"/>
+      </w:r>
+      <w:r>
+        <w:rPr>
+          <w:rFonts w:ascii="宋体" w:hAnsi="宋体" w:cs="宋体"/>
+          <w:sz w:val="24"/>
+        </w:rPr>
+        <w:t>后</w:t>
+      </w:r>
+      <w:r>
+        <w:rPr>
+          <w:rFonts w:hint="eastAsia" w:ascii="宋体" w:hAnsi="宋体" w:cs="宋体"/>
+          <w:sz w:val="24"/>
+        </w:rPr>
+        <w:t>，关闭气相气动阀，并</w:t>
+      </w:r>
+      <w:r>
+        <w:rPr>
+          <w:rFonts w:ascii="宋体" w:hAnsi="宋体" w:cs="宋体"/>
+          <w:sz w:val="24"/>
+        </w:rPr>
+        <w:t>延时2秒打开液相气动阀正常供气</w:t>
+      </w:r>
+      <w:r>
+        <w:rPr>
+          <w:rFonts w:hint="eastAsia" w:ascii="宋体" w:hAnsi="宋体" w:cs="宋体"/>
+          <w:sz w:val="24"/>
+        </w:rPr>
+        <w:t>。（</w:t>
       </w:r>
       <w:r>
         <w:rPr>
@@ -2459,73 +2508,22 @@
           <w:sz w:val="24"/>
           <w:highlight w:val="cyan"/>
         </w:rPr>
-        <w:t>启动模式：当气站接收到启动信号时：I0、I1时，储槽压力AIO≥2.0MPa时，打开气相阀Q1、出口阀组A Q5, 储槽压力AI0≤1.8MPa时，关闭气相阀</w:t>
-      </w:r>
-      <w:r>
-        <w:rPr>
-          <w:rFonts w:hint="eastAsia" w:ascii="宋体" w:hAnsi="宋体" w:cs="宋体"/>
-          <w:sz w:val="24"/>
-          <w:highlight w:val="cyan"/>
+        <w:t>启动模式：当气站接收到启动信号：I0、I1时，储槽压力AI0＞1.3Mpa，气化后压力变送器B AI1＜1.2MPa时，打开气相阀Q1，直到气化后压力变送器B AI1＞1.2MPa时，打开液相阀QO 、出口阀组A Q5。当气站接收到启动信号I2时，储槽压力AI0＞1.3Mpa，气化后压力变送器B AI1＜1.2MPa时，打开气相阀Q1，直到气化后压力变送器B AI1＞1.2MPa时，打开液相阀QO 、出口阀组B Q7动作</w:t>
+      </w:r>
+      <w:r>
+        <w:rPr>
+          <w:rFonts w:hint="eastAsia" w:ascii="宋体" w:hAnsi="宋体" w:cs="宋体"/>
+          <w:sz w:val="24"/>
+        </w:rPr>
+        <w:t>）</w:t>
+      </w:r>
+      <w:r>
+        <w:rPr>
+          <w:rFonts w:hint="eastAsia" w:ascii="宋体" w:hAnsi="宋体" w:cs="宋体"/>
+          <w:sz w:val="24"/>
           <w:lang w:val="en-US" w:eastAsia="zh-CN"/>
         </w:rPr>
-        <w:t>Q1</w:t>
-      </w:r>
-      <w:r>
-        <w:rPr>
-          <w:rFonts w:hint="eastAsia" w:ascii="宋体" w:hAnsi="宋体" w:cs="宋体"/>
-          <w:sz w:val="24"/>
-          <w:highlight w:val="cyan"/>
-        </w:rPr>
-        <w:t>,打开液相阀Q0</w:t>
-      </w:r>
-      <w:r>
-        <w:rPr>
-          <w:rFonts w:hint="eastAsia" w:ascii="宋体" w:hAnsi="宋体" w:cs="宋体"/>
-          <w:sz w:val="24"/>
-          <w:highlight w:val="cyan"/>
-          <w:lang w:eastAsia="zh-CN"/>
-        </w:rPr>
-        <w:t>；</w:t>
-      </w:r>
-      <w:r>
-        <w:rPr>
-          <w:rFonts w:hint="eastAsia" w:ascii="宋体" w:hAnsi="宋体" w:cs="宋体"/>
-          <w:sz w:val="24"/>
-          <w:highlight w:val="cyan"/>
-        </w:rPr>
-        <w:t>当气站接收到启动信号时：I2时，储槽压力≥2.0MPa时，打开气相阀Q1、出口阀组B Q7, 储槽压力≤1.8MPa时，关闭气相阀Q1,打开液相阀Q0。</w:t>
-      </w:r>
-      <w:r>
-        <w:rPr>
-          <w:rFonts w:hint="eastAsia" w:ascii="宋体" w:hAnsi="宋体" w:cs="宋体"/>
-          <w:sz w:val="24"/>
-        </w:rPr>
-        <w:t>)</w:t>
-      </w:r>
-      <w:r>
-        <w:rPr>
-          <w:rFonts w:hint="eastAsia" w:ascii="宋体" w:hAnsi="宋体" w:cs="宋体"/>
-          <w:sz w:val="24"/>
-          <w:lang w:val="en-US" w:eastAsia="zh-CN"/>
-        </w:rPr>
-        <w:t>[</w:t>
-      </w:r>
-      <w:r>
-        <w:rPr>
-          <w:rFonts w:hint="eastAsia" w:ascii="宋体" w:hAnsi="宋体" w:cs="宋体"/>
-          <w:color w:val="00B050"/>
-          <w:sz w:val="24"/>
-          <w:lang w:val="en-US" w:eastAsia="zh-CN"/>
-        </w:rPr>
-        <w:t>✔</w:t>
-      </w:r>
-      <w:r>
-        <w:rPr>
-          <w:rFonts w:hint="eastAsia" w:ascii="宋体" w:hAnsi="宋体" w:cs="宋体"/>
-          <w:sz w:val="24"/>
-          <w:lang w:val="en-US" w:eastAsia="zh-CN"/>
-        </w:rPr>
-        <w:t>]（</w:t>
+        <w:t>（</w:t>
       </w:r>
       <w:r>
         <w:rPr>
@@ -2572,25 +2570,65 @@
           <w:numId w:val="8"/>
         </w:numPr>
         <w:spacing w:line="360" w:lineRule="auto"/>
-        <w:ind w:firstLineChars="0"/>
-        <w:rPr>
-          <w:rFonts w:ascii="宋体" w:hAnsi="宋体" w:cs="宋体"/>
-          <w:sz w:val="24"/>
-        </w:rPr>
-      </w:pPr>
-      <w:r>
-        <w:rPr>
-          <w:rFonts w:ascii="宋体" w:hAnsi="宋体" w:cs="宋体"/>
-          <w:sz w:val="24"/>
-        </w:rPr>
-        <w:t>当气站处于停机时</w:t>
-      </w:r>
-      <w:r>
-        <w:rPr>
-          <w:rFonts w:hint="eastAsia" w:ascii="宋体" w:hAnsi="宋体" w:cs="宋体"/>
-          <w:sz w:val="24"/>
-        </w:rPr>
-        <w:t>，汽化器出口压力</w:t>
+        <w:ind w:left="720" w:leftChars="0" w:firstLineChars="0"/>
+        <w:rPr>
+          <w:rFonts w:ascii="宋体" w:hAnsi="宋体" w:cs="宋体"/>
+          <w:sz w:val="24"/>
+        </w:rPr>
+      </w:pPr>
+      <w:r>
+        <w:rPr>
+          <w:rFonts w:ascii="宋体" w:hAnsi="宋体" w:cs="宋体"/>
+          <w:sz w:val="24"/>
+        </w:rPr>
+        <w:t>当气站处于停止状态时</w:t>
+      </w:r>
+      <w:r>
+        <w:rPr>
+          <w:rFonts w:hint="eastAsia" w:ascii="宋体" w:hAnsi="宋体" w:cs="宋体"/>
+          <w:sz w:val="24"/>
+        </w:rPr>
+        <w:t>，</w:t>
+      </w:r>
+      <w:r>
+        <w:rPr>
+          <w:rFonts w:ascii="宋体" w:hAnsi="宋体" w:cs="宋体"/>
+          <w:sz w:val="24"/>
+        </w:rPr>
+        <w:t>系统检测到储槽压力≥</w:t>
+      </w:r>
+      <w:commentRangeStart w:id="7"/>
+      <w:r>
+        <w:rPr>
+          <w:rFonts w:ascii="宋体" w:hAnsi="宋体" w:cs="宋体"/>
+          <w:sz w:val="24"/>
+        </w:rPr>
+        <w:t>2.1Mpa</w:t>
+      </w:r>
+      <w:commentRangeEnd w:id="7"/>
+      <w:r>
+        <w:commentReference w:id="7"/>
+      </w:r>
+      <w:r>
+        <w:rPr>
+          <w:rFonts w:ascii="宋体" w:hAnsi="宋体" w:cs="宋体"/>
+          <w:sz w:val="24"/>
+        </w:rPr>
+        <w:t>时</w:t>
+      </w:r>
+      <w:r>
+        <w:rPr>
+          <w:rFonts w:hint="eastAsia" w:ascii="宋体" w:hAnsi="宋体" w:cs="宋体"/>
+          <w:sz w:val="24"/>
+        </w:rPr>
+        <w:t>，则</w:t>
+      </w:r>
+      <w:r>
+        <w:rPr>
+          <w:rFonts w:ascii="宋体" w:hAnsi="宋体" w:cs="宋体"/>
+          <w:sz w:val="24"/>
+        </w:rPr>
+        <w:t>打开</w:t>
       </w:r>
       <w:r>
         <w:rPr>
@@ -2598,59 +2636,83 @@
           <w:sz w:val="24"/>
           <w:lang w:val="en-US" w:eastAsia="zh-CN"/>
         </w:rPr>
-        <w:t>＞</w:t>
-      </w:r>
-      <w:commentRangeStart w:id="6"/>
-      <w:r>
-        <w:rPr>
-          <w:rFonts w:hint="eastAsia" w:ascii="宋体" w:hAnsi="宋体" w:cs="宋体"/>
-          <w:sz w:val="24"/>
-        </w:rPr>
-        <w:t>2.</w:t>
-      </w:r>
-      <w:r>
-        <w:rPr>
-          <w:rFonts w:ascii="宋体" w:hAnsi="宋体" w:cs="宋体"/>
-          <w:sz w:val="24"/>
-        </w:rPr>
-        <w:t>1</w:t>
-      </w:r>
-      <w:r>
-        <w:rPr>
-          <w:rFonts w:hint="eastAsia" w:ascii="宋体" w:hAnsi="宋体" w:cs="宋体"/>
-          <w:sz w:val="24"/>
-        </w:rPr>
-        <w:t>MPa</w:t>
-      </w:r>
-      <w:commentRangeEnd w:id="6"/>
-      <w:r>
-        <w:commentReference w:id="6"/>
-      </w:r>
-      <w:r>
-        <w:rPr>
-          <w:rFonts w:hint="eastAsia" w:ascii="宋体" w:hAnsi="宋体" w:cs="宋体"/>
-          <w:sz w:val="24"/>
-        </w:rPr>
-        <w:t>时，气站出口电磁阀、温室大棚进口电磁阀自动打开泄压至指定大棚内，直到汽化器出口压力≤</w:t>
-      </w:r>
-      <w:commentRangeStart w:id="7"/>
-      <w:r>
-        <w:rPr>
-          <w:rFonts w:hint="eastAsia" w:ascii="宋体" w:hAnsi="宋体" w:cs="宋体"/>
-          <w:sz w:val="24"/>
-        </w:rPr>
-        <w:t>1.6MPa</w:t>
-      </w:r>
-      <w:commentRangeEnd w:id="7"/>
-      <w:r>
-        <w:commentReference w:id="7"/>
-      </w:r>
-      <w:r>
-        <w:rPr>
-          <w:rFonts w:hint="eastAsia" w:ascii="宋体" w:hAnsi="宋体" w:cs="宋体"/>
-          <w:sz w:val="24"/>
-        </w:rPr>
-        <w:t>时，关闭电磁阀。（</w:t>
+        <w:t>排空</w:t>
+      </w:r>
+      <w:r>
+        <w:rPr>
+          <w:rFonts w:ascii="宋体" w:hAnsi="宋体" w:cs="宋体"/>
+          <w:sz w:val="24"/>
+        </w:rPr>
+        <w:t>电磁</w:t>
+      </w:r>
+      <w:r>
+        <w:rPr>
+          <w:rFonts w:hint="eastAsia" w:ascii="宋体" w:hAnsi="宋体" w:cs="宋体"/>
+          <w:sz w:val="24"/>
+        </w:rPr>
+        <w:t>阀</w:t>
+      </w:r>
+      <w:r>
+        <w:rPr>
+          <w:rFonts w:ascii="宋体" w:hAnsi="宋体" w:cs="宋体"/>
+          <w:sz w:val="24"/>
+        </w:rPr>
+        <w:t>进行泄压</w:t>
+      </w:r>
+      <w:r>
+        <w:rPr>
+          <w:rFonts w:hint="eastAsia" w:ascii="宋体" w:hAnsi="宋体" w:cs="宋体"/>
+          <w:sz w:val="24"/>
+        </w:rPr>
+        <w:t>，</w:t>
+      </w:r>
+      <w:r>
+        <w:rPr>
+          <w:rFonts w:ascii="宋体" w:hAnsi="宋体" w:cs="宋体"/>
+          <w:sz w:val="24"/>
+        </w:rPr>
+        <w:t>当储槽压力泄压至≤</w:t>
+      </w:r>
+      <w:commentRangeStart w:id="8"/>
+      <w:r>
+        <w:rPr>
+          <w:rFonts w:ascii="宋体" w:hAnsi="宋体" w:cs="宋体"/>
+          <w:sz w:val="24"/>
+        </w:rPr>
+        <w:t>1.9MPa</w:t>
+      </w:r>
+      <w:commentRangeEnd w:id="8"/>
+      <w:r>
+        <w:commentReference w:id="8"/>
+      </w:r>
+      <w:r>
+        <w:rPr>
+          <w:rFonts w:ascii="宋体" w:hAnsi="宋体" w:cs="宋体"/>
+          <w:sz w:val="24"/>
+        </w:rPr>
+        <w:t>时</w:t>
+      </w:r>
+      <w:r>
+        <w:rPr>
+          <w:rFonts w:hint="eastAsia" w:ascii="宋体" w:hAnsi="宋体" w:cs="宋体"/>
+          <w:sz w:val="24"/>
+        </w:rPr>
+        <w:t>，关闭</w:t>
+      </w:r>
+      <w:r>
+        <w:rPr>
+          <w:rFonts w:hint="eastAsia" w:ascii="宋体" w:hAnsi="宋体" w:cs="宋体"/>
+          <w:sz w:val="24"/>
+          <w:lang w:val="en-US" w:eastAsia="zh-CN"/>
+        </w:rPr>
+        <w:t>排空</w:t>
+      </w:r>
+      <w:r>
+        <w:rPr>
+          <w:rFonts w:hint="eastAsia" w:ascii="宋体" w:hAnsi="宋体" w:cs="宋体"/>
+          <w:sz w:val="24"/>
+        </w:rPr>
+        <w:t>电磁阀。（</w:t>
       </w:r>
       <w:r>
         <w:rPr>
@@ -2658,7 +2720,24 @@
           <w:sz w:val="24"/>
           <w:highlight w:val="cyan"/>
         </w:rPr>
-        <w:t>停机模式时：气化后压力变送器B AI1＞2.1MPa时，打开出口阀组A Q5、 1#温室进口阀，气化后压力变送器B AI1口压力≤1.6MPa时，关闭口阀组A Q6动作、1#温室进口阀</w:t>
+        <w:t>停机状态时：储槽压力AI0≥2.1Mpa时,打开消音器Q3动作，储槽压力AI0≤1.9MPa时，关闭消音</w:t>
+      </w:r>
+      <w:r>
+        <w:rPr>
+          <w:rFonts w:hint="eastAsia" w:ascii="宋体" w:hAnsi="宋体" w:cs="宋体"/>
+          <w:sz w:val="24"/>
+          <w:highlight w:val="cyan"/>
+          <w:lang w:val="en-US" w:eastAsia="zh-CN"/>
+        </w:rPr>
+        <w:t>器</w:t>
+      </w:r>
+      <w:r>
+        <w:rPr>
+          <w:rFonts w:hint="eastAsia" w:ascii="宋体" w:hAnsi="宋体" w:cs="宋体"/>
+          <w:sz w:val="24"/>
+          <w:highlight w:val="cyan"/>
+        </w:rPr>
+        <w:t>Q3</w:t>
       </w:r>
       <w:r>
         <w:rPr>
@@ -2728,8 +2807,6 @@
         </w:rPr>
         <w:t>]</w:t>
       </w:r>
-      <w:bookmarkStart w:id="1" w:name="_GoBack"/>
-      <w:bookmarkEnd w:id="1"/>
     </w:p>
     <w:p>
       <w:pPr>
@@ -2739,32 +2816,25 @@
           <w:numId w:val="8"/>
         </w:numPr>
         <w:spacing w:line="360" w:lineRule="auto"/>
-        <w:ind w:firstLineChars="0"/>
-        <w:rPr>
-          <w:rFonts w:ascii="宋体" w:hAnsi="宋体" w:cs="宋体"/>
-          <w:sz w:val="24"/>
-        </w:rPr>
-      </w:pPr>
-      <w:r>
-        <w:rPr>
-          <w:rFonts w:ascii="宋体" w:hAnsi="宋体" w:cs="宋体"/>
-          <w:sz w:val="24"/>
-        </w:rPr>
-        <w:t>当气站接收到启动信号时</w:t>
-      </w:r>
-      <w:r>
-        <w:rPr>
-          <w:rFonts w:hint="eastAsia" w:ascii="宋体" w:hAnsi="宋体" w:cs="宋体"/>
-          <w:sz w:val="24"/>
-        </w:rPr>
-        <w:t>，系统检测到</w:t>
-      </w:r>
-      <w:r>
-        <w:rPr>
-          <w:rFonts w:ascii="宋体" w:hAnsi="宋体" w:cs="宋体"/>
-          <w:sz w:val="24"/>
-        </w:rPr>
-        <w:t>气化器后压力</w:t>
+        <w:ind w:left="720" w:leftChars="0" w:firstLineChars="0"/>
+        <w:rPr>
+          <w:rFonts w:ascii="宋体" w:hAnsi="宋体" w:cs="宋体"/>
+          <w:sz w:val="24"/>
+        </w:rPr>
+      </w:pPr>
+      <w:r>
+        <w:rPr>
+          <w:rFonts w:ascii="宋体" w:hAnsi="宋体" w:cs="宋体"/>
+          <w:sz w:val="24"/>
+        </w:rPr>
+        <w:t>当气站处于停机时</w:t>
+      </w:r>
+      <w:r>
+        <w:rPr>
+          <w:rFonts w:hint="eastAsia" w:ascii="宋体" w:hAnsi="宋体" w:cs="宋体"/>
+          <w:sz w:val="24"/>
+        </w:rPr>
+        <w:t>，汽化器出口压力</w:t>
       </w:r>
       <w:r>
         <w:rPr>
@@ -2772,69 +2842,29 @@
           <w:sz w:val="24"/>
           <w:lang w:val="en-US" w:eastAsia="zh-CN"/>
         </w:rPr>
-        <w:t>＜</w:t>
-      </w:r>
-      <w:commentRangeStart w:id="8"/>
-      <w:r>
-        <w:rPr>
-          <w:rFonts w:hint="eastAsia" w:ascii="宋体" w:hAnsi="宋体" w:cs="宋体"/>
+        <w:t>＞</w:t>
+      </w:r>
+      <w:commentRangeStart w:id="9"/>
+      <w:r>
+        <w:rPr>
+          <w:rFonts w:hint="eastAsia" w:ascii="宋体" w:hAnsi="宋体" w:cs="宋体"/>
+          <w:sz w:val="24"/>
+        </w:rPr>
+        <w:t>2.</w:t>
+      </w:r>
+      <w:r>
+        <w:rPr>
+          <w:rFonts w:ascii="宋体" w:hAnsi="宋体" w:cs="宋体"/>
           <w:sz w:val="24"/>
         </w:rPr>
         <w:t>1</w:t>
       </w:r>
       <w:r>
         <w:rPr>
-          <w:rFonts w:ascii="宋体" w:hAnsi="宋体" w:cs="宋体"/>
-          <w:sz w:val="24"/>
-        </w:rPr>
-        <w:t>.2Mpa</w:t>
-      </w:r>
-      <w:commentRangeEnd w:id="8"/>
-      <w:r>
-        <w:commentReference w:id="8"/>
-      </w:r>
-      <w:r>
-        <w:rPr>
-          <w:rFonts w:ascii="宋体" w:hAnsi="宋体" w:cs="宋体"/>
-          <w:sz w:val="24"/>
-        </w:rPr>
-        <w:t>时</w:t>
-      </w:r>
-      <w:r>
-        <w:rPr>
-          <w:rFonts w:hint="eastAsia" w:ascii="宋体" w:hAnsi="宋体" w:cs="宋体"/>
-          <w:sz w:val="24"/>
-        </w:rPr>
-        <w:t>，</w:t>
-      </w:r>
-      <w:r>
-        <w:rPr>
-          <w:rFonts w:ascii="宋体" w:hAnsi="宋体" w:cs="宋体"/>
-          <w:sz w:val="24"/>
-        </w:rPr>
-        <w:t>储槽压力</w:t>
-      </w:r>
-      <w:r>
-        <w:rPr>
-          <w:rFonts w:hint="eastAsia" w:ascii="宋体" w:hAnsi="宋体" w:cs="宋体"/>
-          <w:sz w:val="24"/>
-        </w:rPr>
-        <w:t>＞</w:t>
-      </w:r>
-      <w:commentRangeStart w:id="9"/>
-      <w:r>
-        <w:rPr>
-          <w:rFonts w:hint="eastAsia" w:ascii="宋体" w:hAnsi="宋体" w:cs="宋体"/>
-          <w:sz w:val="24"/>
-        </w:rPr>
-        <w:t>1</w:t>
-      </w:r>
-      <w:r>
-        <w:rPr>
-          <w:rFonts w:ascii="宋体" w:hAnsi="宋体" w:cs="宋体"/>
-          <w:sz w:val="24"/>
-        </w:rPr>
-        <w:t>.3Mpa</w:t>
+          <w:rFonts w:hint="eastAsia" w:ascii="宋体" w:hAnsi="宋体" w:cs="宋体"/>
+          <w:sz w:val="24"/>
+        </w:rPr>
+        <w:t>MPa</w:t>
       </w:r>
       <w:commentRangeEnd w:id="9"/>
       <w:r>
@@ -2842,46 +2872,18 @@
       </w:r>
       <w:r>
         <w:rPr>
-          <w:rFonts w:ascii="宋体" w:hAnsi="宋体" w:cs="宋体"/>
-          <w:sz w:val="24"/>
-        </w:rPr>
-        <w:t>时</w:t>
-      </w:r>
-      <w:r>
-        <w:rPr>
-          <w:rFonts w:hint="eastAsia" w:ascii="宋体" w:hAnsi="宋体" w:cs="宋体"/>
-          <w:sz w:val="24"/>
-        </w:rPr>
-        <w:t>，</w:t>
-      </w:r>
-      <w:r>
-        <w:rPr>
-          <w:rFonts w:ascii="宋体" w:hAnsi="宋体" w:cs="宋体"/>
-          <w:sz w:val="24"/>
-        </w:rPr>
-        <w:t>打开储槽气相气动阀进行</w:t>
-      </w:r>
-      <w:r>
-        <w:rPr>
-          <w:rFonts w:hint="eastAsia" w:ascii="宋体" w:hAnsi="宋体" w:cs="宋体"/>
-          <w:sz w:val="24"/>
-        </w:rPr>
-        <w:t>补压，</w:t>
-      </w:r>
-      <w:r>
-        <w:rPr>
-          <w:rFonts w:ascii="宋体" w:hAnsi="宋体" w:cs="宋体"/>
-          <w:sz w:val="24"/>
-        </w:rPr>
-        <w:t>直至气化后压力≥</w:t>
+          <w:rFonts w:hint="eastAsia" w:ascii="宋体" w:hAnsi="宋体" w:cs="宋体"/>
+          <w:sz w:val="24"/>
+        </w:rPr>
+        <w:t>时，气站出口电磁阀、温室大棚进口电磁阀自动打开泄压至指定大棚内，直到汽化器出口压力≤</w:t>
       </w:r>
       <w:commentRangeStart w:id="10"/>
       <w:r>
         <w:rPr>
-          <w:rFonts w:ascii="宋体" w:hAnsi="宋体" w:cs="宋体"/>
-          <w:sz w:val="24"/>
-        </w:rPr>
-        <w:t>1.2Mpa</w:t>
+          <w:rFonts w:hint="eastAsia" w:ascii="宋体" w:hAnsi="宋体" w:cs="宋体"/>
+          <w:sz w:val="24"/>
+        </w:rPr>
+        <w:t>1.6MPa</w:t>
       </w:r>
       <w:commentRangeEnd w:id="10"/>
       <w:r>
@@ -2889,31 +2891,10 @@
       </w:r>
       <w:r>
         <w:rPr>
-          <w:rFonts w:ascii="宋体" w:hAnsi="宋体" w:cs="宋体"/>
-          <w:sz w:val="24"/>
-        </w:rPr>
-        <w:t>后</w:t>
-      </w:r>
-      <w:r>
-        <w:rPr>
-          <w:rFonts w:hint="eastAsia" w:ascii="宋体" w:hAnsi="宋体" w:cs="宋体"/>
-          <w:sz w:val="24"/>
-        </w:rPr>
-        <w:t>，关闭气相气动阀，并</w:t>
-      </w:r>
-      <w:r>
-        <w:rPr>
-          <w:rFonts w:ascii="宋体" w:hAnsi="宋体" w:cs="宋体"/>
-          <w:sz w:val="24"/>
-        </w:rPr>
-        <w:t>延时2秒打开液相气动阀正常供气</w:t>
-      </w:r>
-      <w:r>
-        <w:rPr>
-          <w:rFonts w:hint="eastAsia" w:ascii="宋体" w:hAnsi="宋体" w:cs="宋体"/>
-          <w:sz w:val="24"/>
-        </w:rPr>
-        <w:t>。（</w:t>
+          <w:rFonts w:hint="eastAsia" w:ascii="宋体" w:hAnsi="宋体" w:cs="宋体"/>
+          <w:sz w:val="24"/>
+        </w:rPr>
+        <w:t>时，关闭电磁阀。（</w:t>
       </w:r>
       <w:r>
         <w:rPr>
@@ -2921,7 +2902,7 @@
           <w:sz w:val="24"/>
           <w:highlight w:val="cyan"/>
         </w:rPr>
-        <w:t>启动模式：当气站接收到启动信号：I0、I1时，储槽压力AI0＞1.3Mpa，气化后压力变送器B AI1＜1.2MPa时，打开气相阀Q1，直到气化后压力变送器B AI1＞1.2MPa时，打开液相阀QO 、出口阀组A Q5。当气站接收到启动信号I2时，储槽压力AI0＞1.3Mpa，气化后压力变送器B AI1＜1.2MPa时，打开气相阀Q1，直到气化后压力变送器B AI1＞1.2MPa时，打开液相阀QO 、出口阀组B Q7动作</w:t>
+        <w:t>停机模式时：气化后压力变送器B AI1＞2.1MPa时，打开出口阀组A Q5、 1#温室进口阀，气化后压力变送器B AI1口压力≤1.6MPa时，关闭口阀组A Q6动作、1#温室进口阀</w:t>
       </w:r>
       <w:r>
         <w:rPr>
@@ -2936,7 +2917,24 @@
           <w:sz w:val="24"/>
           <w:lang w:val="en-US" w:eastAsia="zh-CN"/>
         </w:rPr>
-        <w:t>（</w:t>
+        <w:t>[</w:t>
+      </w:r>
+      <w:r>
+        <w:rPr>
+          <w:rFonts w:hint="eastAsia" w:ascii="宋体" w:hAnsi="宋体" w:cs="宋体"/>
+          <w:color w:val="00B050"/>
+          <w:sz w:val="24"/>
+          <w:lang w:val="en-US" w:eastAsia="zh-CN"/>
+        </w:rPr>
+        <w:t>✔</w:t>
+      </w:r>
+      <w:r>
+        <w:rPr>
+          <w:rFonts w:hint="eastAsia" w:ascii="宋体" w:hAnsi="宋体" w:cs="宋体"/>
+          <w:sz w:val="24"/>
+          <w:lang w:val="en-US" w:eastAsia="zh-CN"/>
+        </w:rPr>
+        <w:t>]（</w:t>
       </w:r>
       <w:r>
         <w:rPr>
@@ -2945,7 +2943,7 @@
           <w:sz w:val="24"/>
           <w:lang w:val="en-US" w:eastAsia="zh-CN"/>
         </w:rPr>
-        <w:t>启动模式</w:t>
+        <w:t>停机模式</w:t>
       </w:r>
       <w:r>
         <w:rPr>
@@ -2983,7 +2981,7 @@
           <w:numId w:val="8"/>
         </w:numPr>
         <w:spacing w:line="360" w:lineRule="auto"/>
-        <w:ind w:firstLineChars="0"/>
+        <w:ind w:left="720" w:leftChars="0" w:firstLineChars="0"/>
         <w:rPr>
           <w:rFonts w:ascii="宋体" w:hAnsi="宋体" w:cs="宋体"/>
           <w:sz w:val="24"/>
@@ -3219,7 +3217,7 @@
           <w:numId w:val="8"/>
         </w:numPr>
         <w:spacing w:line="360" w:lineRule="auto"/>
-        <w:ind w:firstLineChars="0"/>
+        <w:ind w:left="720" w:leftChars="0" w:firstLineChars="0"/>
         <w:rPr>
           <w:rFonts w:ascii="宋体" w:hAnsi="宋体" w:cs="宋体"/>
           <w:sz w:val="24"/>
@@ -3290,7 +3288,7 @@
           <w:numId w:val="8"/>
         </w:numPr>
         <w:spacing w:line="360" w:lineRule="auto"/>
-        <w:ind w:firstLineChars="0"/>
+        <w:ind w:left="720" w:leftChars="0" w:firstLineChars="0"/>
         <w:rPr>
           <w:rFonts w:ascii="宋体" w:hAnsi="宋体" w:cs="宋体"/>
           <w:sz w:val="24"/>
@@ -5097,7 +5095,7 @@
       </w:r>
     </w:p>
   </w:comment>
-  <w:comment w:id="2" w:author="Stephen" w:date="2022-07-02T00:50:56Z" w:initials="">
+  <w:comment w:id="2" w:author="Stephen" w:date="2022-07-02T00:51:49Z" w:initials="">
     <w:p>
       <w:pPr>
         <w:pStyle w:val="3"/>
@@ -5106,11 +5104,11 @@
         <w:rPr>
           <w:rFonts w:hint="eastAsia"/>
         </w:rPr>
-        <w:t>停机模式：储槽压力泄压启动值</w:t>
+        <w:t>启动模式：储槽泄压启动值</w:t>
       </w:r>
     </w:p>
   </w:comment>
-  <w:comment w:id="3" w:author="Stephen" w:date="2022-07-02T00:51:27Z" w:initials="">
+  <w:comment w:id="3" w:author="Stephen" w:date="2022-07-02T00:52:39Z" w:initials="">
     <w:p>
       <w:pPr>
         <w:pStyle w:val="3"/>
@@ -5119,63 +5117,11 @@
         <w:rPr>
           <w:rFonts w:hint="eastAsia"/>
         </w:rPr>
-        <w:t>停机模式：储槽压力泄压停止值</w:t>
+        <w:t>启动模式：储槽泄压停止值</w:t>
       </w:r>
     </w:p>
   </w:comment>
-  <w:comment w:id="4" w:author="Stephen" w:date="2022-07-02T00:51:49Z" w:initials="">
-    <w:p>
-      <w:pPr>
-        <w:pStyle w:val="3"/>
-      </w:pPr>
-      <w:r>
-        <w:rPr>
-          <w:rFonts w:hint="eastAsia"/>
-        </w:rPr>
-        <w:t>启动模式：储槽泄压启动值</w:t>
-      </w:r>
-    </w:p>
-  </w:comment>
-  <w:comment w:id="5" w:author="Stephen" w:date="2022-07-02T00:52:39Z" w:initials="">
-    <w:p>
-      <w:pPr>
-        <w:pStyle w:val="3"/>
-      </w:pPr>
-      <w:r>
-        <w:rPr>
-          <w:rFonts w:hint="eastAsia"/>
-        </w:rPr>
-        <w:t>启动模式：储槽泄压停止值</w:t>
-      </w:r>
-    </w:p>
-  </w:comment>
-  <w:comment w:id="6" w:author="Stephen" w:date="2022-07-02T00:53:09Z" w:initials="">
-    <w:p>
-      <w:pPr>
-        <w:pStyle w:val="3"/>
-      </w:pPr>
-      <w:r>
-        <w:rPr>
-          <w:rFonts w:hint="eastAsia"/>
-        </w:rPr>
-        <w:t>停机模式：汽化器出口压力泄压启动值</w:t>
-      </w:r>
-    </w:p>
-  </w:comment>
-  <w:comment w:id="7" w:author="Stephen" w:date="2022-07-02T00:53:49Z" w:initials="">
-    <w:p>
-      <w:pPr>
-        <w:pStyle w:val="3"/>
-      </w:pPr>
-      <w:r>
-        <w:rPr>
-          <w:rFonts w:hint="eastAsia"/>
-        </w:rPr>
-        <w:t>停机模式：汽化器出口压力泄压停止值</w:t>
-      </w:r>
-    </w:p>
-  </w:comment>
-  <w:comment w:id="8" w:author="Stephen" w:date="2022-07-02T00:54:15Z" w:initials="">
+  <w:comment w:id="4" w:author="Stephen" w:date="2022-07-02T00:54:15Z" w:initials="">
     <w:p>
       <w:pPr>
         <w:pStyle w:val="3"/>
@@ -5201,7 +5147,7 @@
       </w:r>
     </w:p>
   </w:comment>
-  <w:comment w:id="9" w:author="Stephen" w:date="2022-07-06T20:28:27Z" w:initials="">
+  <w:comment w:id="5" w:author="Stephen" w:date="2022-07-06T20:28:27Z" w:initials="">
     <w:p>
       <w:pPr>
         <w:pStyle w:val="3"/>
@@ -5219,7 +5165,7 @@
       </w:r>
     </w:p>
   </w:comment>
-  <w:comment w:id="10" w:author="Stephen" w:date="2022-07-02T00:55:25Z" w:initials="">
+  <w:comment w:id="6" w:author="Stephen" w:date="2022-07-02T00:55:25Z" w:initials="">
     <w:p>
       <w:pPr>
         <w:pStyle w:val="3"/>
@@ -5245,6 +5191,58 @@
       </w:r>
     </w:p>
   </w:comment>
+  <w:comment w:id="7" w:author="Stephen" w:date="2022-07-02T00:50:56Z" w:initials="">
+    <w:p>
+      <w:pPr>
+        <w:pStyle w:val="3"/>
+      </w:pPr>
+      <w:r>
+        <w:rPr>
+          <w:rFonts w:hint="eastAsia"/>
+        </w:rPr>
+        <w:t>停机模式：储槽压力泄压启动值</w:t>
+      </w:r>
+    </w:p>
+  </w:comment>
+  <w:comment w:id="8" w:author="Stephen" w:date="2022-07-02T00:51:27Z" w:initials="">
+    <w:p>
+      <w:pPr>
+        <w:pStyle w:val="3"/>
+      </w:pPr>
+      <w:r>
+        <w:rPr>
+          <w:rFonts w:hint="eastAsia"/>
+        </w:rPr>
+        <w:t>停机模式：储槽压力泄压停止值</w:t>
+      </w:r>
+    </w:p>
+  </w:comment>
+  <w:comment w:id="9" w:author="Stephen" w:date="2022-07-02T00:53:09Z" w:initials="">
+    <w:p>
+      <w:pPr>
+        <w:pStyle w:val="3"/>
+      </w:pPr>
+      <w:r>
+        <w:rPr>
+          <w:rFonts w:hint="eastAsia"/>
+        </w:rPr>
+        <w:t>停机模式：汽化器出口压力泄压启动值</w:t>
+      </w:r>
+    </w:p>
+  </w:comment>
+  <w:comment w:id="10" w:author="Stephen" w:date="2022-07-02T00:53:49Z" w:initials="">
+    <w:p>
+      <w:pPr>
+        <w:pStyle w:val="3"/>
+      </w:pPr>
+      <w:r>
+        <w:rPr>
+          <w:rFonts w:hint="eastAsia"/>
+        </w:rPr>
+        <w:t>停机模式：汽化器出口压力泄压停止值</w:t>
+      </w:r>
+    </w:p>
+  </w:comment>
   <w:comment w:id="11" w:author="Stephen" w:date="2022-07-02T00:58:23Z" w:initials="">
     <w:p>
       <w:pPr>
@@ -5296,6 +5294,31 @@
         </w:rPr>
         <w:t>回压差阈值</w:t>
       </w:r>
+      <w:r>
+        <w:rPr>
+          <w:rFonts w:hint="eastAsia"/>
+          <w:lang w:val="en-US" w:eastAsia="zh-CN"/>
+        </w:rPr>
+        <w:t>【汽化器回压</w:t>
+      </w:r>
+      <w:bookmarkStart w:id="1" w:name="_GoBack"/>
+      <w:bookmarkEnd w:id="1"/>
+      <w:r>
+        <w:rPr>
+          <w:rFonts w:hint="eastAsia"/>
+          <w:lang w:val="en-US" w:eastAsia="zh-CN"/>
+        </w:rPr>
+        <w:t>阈值】</w:t>
+      </w:r>
+    </w:p>
+    <w:p>
+      <w:pPr>
+        <w:pStyle w:val="3"/>
+        <w:rPr>
+          <w:rFonts w:hint="default" w:eastAsiaTheme="minorEastAsia"/>
+          <w:lang w:val="en-US" w:eastAsia="zh-CN"/>
+        </w:rPr>
+      </w:pPr>
     </w:p>
   </w:comment>
 </w:comments>
@@ -5303,19 +5326,19 @@
 
 <file path=word/commentsExtended.xml><?xml version="1.0" encoding="utf-8"?>
 <w15:commentsEx xmlns:wpc="http://schemas.microsoft.com/office/word/2010/wordprocessingCanvas" xmlns:mc="http://schemas.openxmlformats.org/markup-compatibility/2006" xmlns:o="urn:schemas-microsoft-com:office:office" xmlns:r="http://schemas.openxmlformats.org/officeDocument/2006/relationships" xmlns:m="http://schemas.openxmlformats.org/officeDocument/2006/math" xmlns:v="urn:schemas-microsoft-com:vml" xmlns:wp14="http://schemas.microsoft.com/office/word/2010/wordprocessingDrawing" xmlns:wp="http://schemas.openxmlformats.org/drawingml/2006/wordprocessingDrawing" xmlns:w="http://schemas.openxmlformats.org/wordprocessingml/2006/main" xmlns:w14="http://schemas.microsoft.com/office/word/2010/wordml" xmlns:w15="http://schemas.microsoft.com/office/word/2012/wordml" xmlns:w10="urn:schemas-microsoft-com:office:word" xmlns:wpg="http://schemas.microsoft.com/office/word/2010/wordprocessingGroup" xmlns:wpi="http://schemas.microsoft.com/office/word/2010/wordprocessingInk" xmlns:wne="http://schemas.microsoft.com/office/word/2006/wordml" xmlns:wps="http://schemas.microsoft.com/office/word/2010/wordprocessingShape" xmlns:wpsCustomData="http://www.wps.cn/officeDocument/2013/wpsCustomData" mc:Ignorable="w14 w15 wp14">
-  <w15:commentEx w15:paraId="375A359D" w15:done="0"/>
-  <w15:commentEx w15:paraId="40050B94" w15:done="0"/>
-  <w15:commentEx w15:paraId="5DF41706" w15:done="0"/>
-  <w15:commentEx w15:paraId="11176A89" w15:done="0"/>
-  <w15:commentEx w15:paraId="3B58273B" w15:done="0"/>
-  <w15:commentEx w15:paraId="64B15F8F" w15:done="0"/>
-  <w15:commentEx w15:paraId="409305AA" w15:done="0"/>
-  <w15:commentEx w15:paraId="07ED698D" w15:done="0"/>
-  <w15:commentEx w15:paraId="14182D9A" w15:done="0"/>
-  <w15:commentEx w15:paraId="4A6F0C3B" w15:done="0"/>
-  <w15:commentEx w15:paraId="25625FAA" w15:done="0"/>
-  <w15:commentEx w15:paraId="4F342536" w15:done="0"/>
-  <w15:commentEx w15:paraId="23DA3F7A" w15:done="0"/>
+  <w15:commentEx w15:paraId="09023699" w15:done="0"/>
+  <w15:commentEx w15:paraId="57727BB9" w15:done="0"/>
+  <w15:commentEx w15:paraId="7049139D" w15:done="0"/>
+  <w15:commentEx w15:paraId="4A80692C" w15:done="0"/>
+  <w15:commentEx w15:paraId="16C5187E" w15:done="0"/>
+  <w15:commentEx w15:paraId="3CD56899" w15:done="0"/>
+  <w15:commentEx w15:paraId="408013E9" w15:done="0"/>
+  <w15:commentEx w15:paraId="33EA5DB2" w15:done="0"/>
+  <w15:commentEx w15:paraId="48CC23C9" w15:done="0"/>
+  <w15:commentEx w15:paraId="60BF5753" w15:done="0"/>
+  <w15:commentEx w15:paraId="3CD65C67" w15:done="0"/>
+  <w15:commentEx w15:paraId="2F140FBF" w15:done="0"/>
+  <w15:commentEx w15:paraId="54DC422D" w15:done="0"/>
 </w15:commentsEx>
 </file>
 
@@ -5817,7 +5840,7 @@
       <w:lvlText w:val="（%1）"/>
       <w:lvlJc w:val="left"/>
       <w:pPr>
-        <w:ind w:left="1854" w:hanging="720"/>
+        <w:ind w:left="720" w:hanging="720"/>
       </w:pPr>
       <w:rPr>
         <w:rFonts w:hint="default"/>
@@ -6519,7 +6542,7 @@
     <w:lsdException w:uiPriority="39" w:name="toc 9"/>
     <w:lsdException w:uiPriority="99" w:name="Normal Indent"/>
     <w:lsdException w:uiPriority="99" w:name="footnote text"/>
-    <w:lsdException w:uiPriority="99" w:name="annotation text"/>
+    <w:lsdException w:qFormat="1" w:uiPriority="99" w:name="annotation text"/>
     <w:lsdException w:qFormat="1" w:uiPriority="99" w:semiHidden="0" w:name="header"/>
     <w:lsdException w:qFormat="1" w:uiPriority="99" w:semiHidden="0" w:name="footer"/>
     <w:lsdException w:uiPriority="99" w:name="index heading"/>
@@ -6803,6 +6826,7 @@
     <w:basedOn w:val="1"/>
     <w:semiHidden/>
     <w:unhideWhenUsed/>
+    <w:qFormat/>
     <w:uiPriority w:val="99"/>
     <w:pPr>
       <w:jc w:val="left"/>

--- a/Document/晋宁花铺匠客户要求.docx
+++ b/Document/晋宁花铺匠客户要求.docx
@@ -2508,7 +2508,17 @@
           <w:sz w:val="24"/>
           <w:highlight w:val="cyan"/>
         </w:rPr>
-        <w:t>启动模式：当气站接收到启动信号：I0、I1时，储槽压力AI0＞1.3Mpa，气化后压力变送器B AI1＜1.2MPa时，打开气相阀Q1，直到气化后压力变送器B AI1＞1.2MPa时，打开液相阀QO 、出口阀组A Q5。当气站接收到启动信号I2时，储槽压力AI0＞1.3Mpa，气化后压力变送器B AI1＜1.2MPa时，打开气相阀Q1，直到气化后压力变送器B AI1＞1.2MPa时，打开液相阀QO 、出口阀组B Q7动作</w:t>
+        <w:t>启动模式：当气站接收到启动信号：I0、I1时，储槽压力AI0＞1.3Mpa，气化后压力变送器B AI1＜1.2MPa时，打开气相阀Q1，直到气化后压力变送器B AI1＞1.2MPa时，</w:t>
+      </w:r>
+      <w:bookmarkStart w:id="1" w:name="_GoBack"/>
+      <w:bookmarkEnd w:id="1"/>
+      <w:r>
+        <w:rPr>
+          <w:rFonts w:hint="eastAsia" w:ascii="宋体" w:hAnsi="宋体" w:cs="宋体"/>
+          <w:sz w:val="24"/>
+          <w:highlight w:val="cyan"/>
+        </w:rPr>
+        <w:t>打开液相阀QO 、出口阀组A Q5。当气站接收到启动信号I2时，储槽压力AI0＞1.3Mpa，气化后压力变送器B AI1＜1.2MPa时，打开气相阀Q1，直到气化后压力变送器B AI1＞1.2MPa时，打开液相阀QO 、出口阀组B Q7动作</w:t>
       </w:r>
       <w:r>
         <w:rPr>
@@ -2580,6 +2590,7 @@
         <w:rPr>
           <w:rFonts w:ascii="宋体" w:hAnsi="宋体" w:cs="宋体"/>
           <w:sz w:val="24"/>
+          <w:highlight w:val="none"/>
         </w:rPr>
         <w:t>当气站处于停止状态时</w:t>
       </w:r>
@@ -5299,16 +5310,7 @@
           <w:rFonts w:hint="eastAsia"/>
           <w:lang w:val="en-US" w:eastAsia="zh-CN"/>
         </w:rPr>
-        <w:t>【汽化器回压</w:t>
-      </w:r>
-      <w:bookmarkStart w:id="1" w:name="_GoBack"/>
-      <w:bookmarkEnd w:id="1"/>
-      <w:r>
-        <w:rPr>
-          <w:rFonts w:hint="eastAsia"/>
-          <w:lang w:val="en-US" w:eastAsia="zh-CN"/>
-        </w:rPr>
-        <w:t>阈值】</w:t>
+        <w:t>【汽化器回压阈值】</w:t>
       </w:r>
     </w:p>
     <w:p>
@@ -5326,19 +5328,19 @@
 
 <file path=word/commentsExtended.xml><?xml version="1.0" encoding="utf-8"?>
 <w15:commentsEx xmlns:wpc="http://schemas.microsoft.com/office/word/2010/wordprocessingCanvas" xmlns:mc="http://schemas.openxmlformats.org/markup-compatibility/2006" xmlns:o="urn:schemas-microsoft-com:office:office" xmlns:r="http://schemas.openxmlformats.org/officeDocument/2006/relationships" xmlns:m="http://schemas.openxmlformats.org/officeDocument/2006/math" xmlns:v="urn:schemas-microsoft-com:vml" xmlns:wp14="http://schemas.microsoft.com/office/word/2010/wordprocessingDrawing" xmlns:wp="http://schemas.openxmlformats.org/drawingml/2006/wordprocessingDrawing" xmlns:w="http://schemas.openxmlformats.org/wordprocessingml/2006/main" xmlns:w14="http://schemas.microsoft.com/office/word/2010/wordml" xmlns:w15="http://schemas.microsoft.com/office/word/2012/wordml" xmlns:w10="urn:schemas-microsoft-com:office:word" xmlns:wpg="http://schemas.microsoft.com/office/word/2010/wordprocessingGroup" xmlns:wpi="http://schemas.microsoft.com/office/word/2010/wordprocessingInk" xmlns:wne="http://schemas.microsoft.com/office/word/2006/wordml" xmlns:wps="http://schemas.microsoft.com/office/word/2010/wordprocessingShape" xmlns:wpsCustomData="http://www.wps.cn/officeDocument/2013/wpsCustomData" mc:Ignorable="w14 w15 wp14">
-  <w15:commentEx w15:paraId="09023699" w15:done="0"/>
-  <w15:commentEx w15:paraId="57727BB9" w15:done="0"/>
-  <w15:commentEx w15:paraId="7049139D" w15:done="0"/>
-  <w15:commentEx w15:paraId="4A80692C" w15:done="0"/>
-  <w15:commentEx w15:paraId="16C5187E" w15:done="0"/>
-  <w15:commentEx w15:paraId="3CD56899" w15:done="0"/>
-  <w15:commentEx w15:paraId="408013E9" w15:done="0"/>
-  <w15:commentEx w15:paraId="33EA5DB2" w15:done="0"/>
-  <w15:commentEx w15:paraId="48CC23C9" w15:done="0"/>
-  <w15:commentEx w15:paraId="60BF5753" w15:done="0"/>
-  <w15:commentEx w15:paraId="3CD65C67" w15:done="0"/>
-  <w15:commentEx w15:paraId="2F140FBF" w15:done="0"/>
-  <w15:commentEx w15:paraId="54DC422D" w15:done="0"/>
+  <w15:commentEx w15:paraId="7A55130F" w15:done="0"/>
+  <w15:commentEx w15:paraId="342C6B9D" w15:done="0"/>
+  <w15:commentEx w15:paraId="7A02103C" w15:done="0"/>
+  <w15:commentEx w15:paraId="028F253E" w15:done="0"/>
+  <w15:commentEx w15:paraId="5438437F" w15:done="0"/>
+  <w15:commentEx w15:paraId="32284CDF" w15:done="0"/>
+  <w15:commentEx w15:paraId="6F17657E" w15:done="0"/>
+  <w15:commentEx w15:paraId="3B483FEA" w15:done="0"/>
+  <w15:commentEx w15:paraId="6F8B1B9B" w15:done="0"/>
+  <w15:commentEx w15:paraId="25481071" w15:done="0"/>
+  <w15:commentEx w15:paraId="2BDA5718" w15:done="0"/>
+  <w15:commentEx w15:paraId="2DC07D72" w15:done="0"/>
+  <w15:commentEx w15:paraId="6FFA405A" w15:done="0"/>
 </w15:commentsEx>
 </file>
 
